--- a/CN practical/Practical no3.docx
+++ b/CN practical/Practical no3.docx
@@ -143,8 +143,10 @@
           <w:b/>
           <w:sz w:val="32"/>
         </w:rPr>
-        <w:t>Practical no. 5</w:t>
-      </w:r>
+        <w:t>Practical no. 3</w:t>
+      </w:r>
+      <w:bookmarkStart w:id="0" w:name="_GoBack"/>
+      <w:bookmarkEnd w:id="0"/>
     </w:p>
     <w:p>
       <w:pPr>
@@ -315,23 +317,7 @@
           <w:sz w:val="28"/>
           <w:szCs w:val="28"/>
         </w:rPr>
-        <w:t xml:space="preserve">RJ-45 connector, IO connector, Crimping tool, </w:t>
-      </w:r>
-      <w:proofErr w:type="gramStart"/>
-      <w:r>
-        <w:rPr>
-          <w:sz w:val="28"/>
-          <w:szCs w:val="28"/>
-        </w:rPr>
-        <w:t>Twisted</w:t>
-      </w:r>
-      <w:proofErr w:type="gramEnd"/>
-      <w:r>
-        <w:rPr>
-          <w:sz w:val="28"/>
-          <w:szCs w:val="28"/>
-        </w:rPr>
-        <w:t xml:space="preserve"> pair cable, Cable tester</w:t>
+        <w:t>RJ-45 connector, IO connector, Crimping tool, Twisted pair cable, Cable tester</w:t>
       </w:r>
     </w:p>
     <w:p>
@@ -421,6 +407,7 @@
       </w:pPr>
       <w:r>
         <w:rPr>
+          <w:noProof/>
           <w:sz w:val="28"/>
           <w:szCs w:val="28"/>
         </w:rPr>
@@ -574,6 +561,7 @@
       </w:pPr>
       <w:r>
         <w:rPr>
+          <w:noProof/>
           <w:sz w:val="28"/>
           <w:szCs w:val="28"/>
         </w:rPr>
@@ -1591,21 +1579,7 @@
           <w:sz w:val="32"/>
           <w:szCs w:val="28"/>
         </w:rPr>
-        <w:t xml:space="preserve">7.  </w:t>
-      </w:r>
-      <w:r>
-        <w:rPr>
-          <w:sz w:val="32"/>
-          <w:szCs w:val="28"/>
-        </w:rPr>
-        <w:t>Set the RJ45 connector (with the cable) on the</w:t>
-      </w:r>
-      <w:r>
-        <w:rPr>
-          <w:sz w:val="32"/>
-          <w:szCs w:val="28"/>
-        </w:rPr>
-        <w:t xml:space="preserve"> pliers, and squeeze it tightly similar to previous end of wire.</w:t>
+        <w:t>7.  Set the RJ45 connector (with the cable) on the pliers, and squeeze it tightly similar to previous end of wire.</w:t>
       </w:r>
       <w:r>
         <w:rPr>
@@ -1647,8 +1621,6 @@
           <w:szCs w:val="28"/>
         </w:rPr>
       </w:pPr>
-      <w:bookmarkStart w:id="0" w:name="_GoBack"/>
-      <w:bookmarkEnd w:id="0"/>
     </w:p>
     <w:p>
       <w:pPr>
@@ -1756,39 +1728,31 @@
           <w:szCs w:val="28"/>
         </w:rPr>
         <w:lastRenderedPageBreak/>
-        <w:t>IO connector crimping</w:t>
-      </w:r>
-      <w:r>
-        <w:rPr>
-          <w:b/>
-          <w:sz w:val="40"/>
+        <w:t xml:space="preserve">IO connector crimping </w:t>
+      </w:r>
+    </w:p>
+    <w:p>
+      <w:pPr>
+        <w:ind w:left="720"/>
+        <w:rPr>
+          <w:sz w:val="32"/>
+          <w:szCs w:val="28"/>
+        </w:rPr>
+      </w:pPr>
+      <w:r>
+        <w:rPr>
+          <w:sz w:val="32"/>
+          <w:szCs w:val="28"/>
+        </w:rPr>
+        <w:t>Run the full length of Ethernet cable in place, from endpoint to</w:t>
+      </w:r>
+      <w:r>
+        <w:rPr>
+          <w:sz w:val="32"/>
           <w:szCs w:val="28"/>
         </w:rPr>
         <w:t xml:space="preserve"> </w:t>
       </w:r>
-    </w:p>
-    <w:p>
-      <w:pPr>
-        <w:ind w:left="720"/>
-        <w:rPr>
-          <w:sz w:val="32"/>
-          <w:szCs w:val="28"/>
-        </w:rPr>
-      </w:pPr>
-      <w:r>
-        <w:rPr>
-          <w:sz w:val="32"/>
-          <w:szCs w:val="28"/>
-        </w:rPr>
-        <w:t>Run the full length of Ethernet cable in place, from endpoint to</w:t>
-      </w:r>
-      <w:r>
-        <w:rPr>
-          <w:sz w:val="32"/>
-          <w:szCs w:val="28"/>
-        </w:rPr>
-        <w:t xml:space="preserve"> </w:t>
-      </w:r>
       <w:r>
         <w:rPr>
           <w:sz w:val="32"/>
@@ -1872,6 +1836,7 @@
       <w:r>
         <w:rPr>
           <w:b/>
+          <w:noProof/>
           <w:sz w:val="32"/>
           <w:szCs w:val="28"/>
         </w:rPr>
@@ -2002,23 +1967,7 @@
           <w:sz w:val="36"/>
           <w:szCs w:val="28"/>
         </w:rPr>
-        <w:t xml:space="preserve"> Take </w:t>
-      </w:r>
-      <w:proofErr w:type="gramStart"/>
-      <w:r>
-        <w:rPr>
-          <w:sz w:val="36"/>
-          <w:szCs w:val="28"/>
-        </w:rPr>
-        <w:t>a</w:t>
-      </w:r>
-      <w:proofErr w:type="gramEnd"/>
-      <w:r>
-        <w:rPr>
-          <w:sz w:val="36"/>
-          <w:szCs w:val="28"/>
-        </w:rPr>
-        <w:t xml:space="preserve"> Ethernet cable tester set.</w:t>
+        <w:t xml:space="preserve"> Take a Ethernet cable tester set.</w:t>
       </w:r>
       <w:r>
         <w:rPr>
@@ -2049,7 +1998,7 @@
           <w:szCs w:val="28"/>
           <w:shd w:val="clear" w:color="auto" w:fill="FFFFFF"/>
         </w:rPr>
-        <w:t>Plug one end of the cable into the transmit jack</w:t>
+        <w:t>Plug one end of the cable into the transmit jack (Tester with 2 ports). </w:t>
       </w:r>
       <w:r>
         <w:rPr>
@@ -2059,7 +2008,7 @@
           <w:szCs w:val="28"/>
           <w:shd w:val="clear" w:color="auto" w:fill="FFFFFF"/>
         </w:rPr>
-        <w:t xml:space="preserve"> (Tester with 2 ports)</w:t>
+        <w:br/>
       </w:r>
       <w:r>
         <w:rPr>
@@ -2069,7 +2018,7 @@
           <w:szCs w:val="28"/>
           <w:shd w:val="clear" w:color="auto" w:fill="FFFFFF"/>
         </w:rPr>
-        <w:t>. </w:t>
+        <w:t>The transmit jack on the tester maybe be labeled "TX".</w:t>
       </w:r>
       <w:r>
         <w:rPr>
@@ -2089,31 +2038,12 @@
           <w:szCs w:val="28"/>
           <w:shd w:val="clear" w:color="auto" w:fill="FFFFFF"/>
         </w:rPr>
-        <w:t>The transmit jack on the tester maybe be labeled "TX".</w:t>
+        <w:br/>
       </w:r>
       <w:r>
         <w:rPr>
           <w:rFonts w:ascii="Arial" w:hAnsi="Arial" w:cs="Arial"/>
-          <w:color w:val="000000" w:themeColor="text1"/>
-          <w:sz w:val="28"/>
-          <w:szCs w:val="28"/>
-          <w:shd w:val="clear" w:color="auto" w:fill="FFFFFF"/>
-        </w:rPr>
-        <w:br/>
-      </w:r>
-      <w:r>
-        <w:rPr>
-          <w:rFonts w:ascii="Arial" w:hAnsi="Arial" w:cs="Arial"/>
-          <w:color w:val="000000" w:themeColor="text1"/>
-          <w:sz w:val="28"/>
-          <w:szCs w:val="28"/>
-          <w:shd w:val="clear" w:color="auto" w:fill="FFFFFF"/>
-        </w:rPr>
-        <w:br/>
-      </w:r>
-      <w:r>
-        <w:rPr>
-          <w:rFonts w:ascii="Arial" w:hAnsi="Arial" w:cs="Arial"/>
+          <w:noProof/>
           <w:sz w:val="28"/>
           <w:szCs w:val="28"/>
         </w:rPr>
@@ -2188,9 +2118,8 @@
           <w:shd w:val="clear" w:color="auto" w:fill="FFFFFF"/>
         </w:rPr>
         <w:lastRenderedPageBreak/>
-        <w:t xml:space="preserve">Plug the other end of the cable into the receiver </w:t>
-      </w:r>
-      <w:proofErr w:type="spellStart"/>
+        <w:t>Plug the other end of the cable into the receiver jack.The receiver jack may be labeled "RX" on the device. Some testers have a detachable receiver you can use to test the cable across different rooms</w:t>
+      </w:r>
       <w:r>
         <w:rPr>
           <w:rFonts w:ascii="Arial" w:hAnsi="Arial" w:cs="Arial"/>
@@ -2199,9 +2128,8 @@
           <w:szCs w:val="28"/>
           <w:shd w:val="clear" w:color="auto" w:fill="FFFFFF"/>
         </w:rPr>
-        <w:t>jack.The</w:t>
-      </w:r>
-      <w:proofErr w:type="spellEnd"/>
+        <w:br/>
+      </w:r>
       <w:r>
         <w:rPr>
           <w:rFonts w:ascii="Arial" w:hAnsi="Arial" w:cs="Arial"/>
@@ -2210,31 +2138,12 @@
           <w:szCs w:val="28"/>
           <w:shd w:val="clear" w:color="auto" w:fill="FFFFFF"/>
         </w:rPr>
-        <w:t xml:space="preserve"> receiver jack may be labeled "RX" on the device. Some testers have a detachable receiver you can use to test the cable across different rooms</w:t>
+        <w:br/>
       </w:r>
       <w:r>
         <w:rPr>
           <w:rFonts w:ascii="Arial" w:hAnsi="Arial" w:cs="Arial"/>
-          <w:color w:val="000000" w:themeColor="text1"/>
-          <w:sz w:val="28"/>
-          <w:szCs w:val="28"/>
-          <w:shd w:val="clear" w:color="auto" w:fill="FFFFFF"/>
-        </w:rPr>
-        <w:br/>
-      </w:r>
-      <w:r>
-        <w:rPr>
-          <w:rFonts w:ascii="Arial" w:hAnsi="Arial" w:cs="Arial"/>
-          <w:color w:val="000000" w:themeColor="text1"/>
-          <w:sz w:val="28"/>
-          <w:szCs w:val="28"/>
-          <w:shd w:val="clear" w:color="auto" w:fill="FFFFFF"/>
-        </w:rPr>
-        <w:br/>
-      </w:r>
-      <w:r>
-        <w:rPr>
-          <w:rFonts w:ascii="Arial" w:hAnsi="Arial" w:cs="Arial"/>
+          <w:noProof/>
           <w:color w:val="000000" w:themeColor="text1"/>
           <w:sz w:val="28"/>
           <w:szCs w:val="28"/>
@@ -2395,6 +2304,7 @@
       <w:r>
         <w:rPr>
           <w:rFonts w:ascii="Arial" w:hAnsi="Arial" w:cs="Arial"/>
+          <w:noProof/>
           <w:color w:val="000000" w:themeColor="text1"/>
           <w:sz w:val="28"/>
           <w:szCs w:val="28"/>
@@ -2528,16 +2438,7 @@
           <w:sz w:val="28"/>
           <w:szCs w:val="28"/>
         </w:rPr>
-        <w:t xml:space="preserve">we learnt to build network cable by crimping the straight and cross CAT5 cables </w:t>
-      </w:r>
-      <w:r>
-        <w:rPr>
-          <w:rFonts w:ascii="Roboto" w:eastAsia="Roboto" w:hAnsi="Roboto" w:cs="Roboto"/>
-          <w:b/>
-          <w:sz w:val="28"/>
-          <w:szCs w:val="28"/>
-        </w:rPr>
-        <w:t xml:space="preserve">as well as IO </w:t>
+        <w:t xml:space="preserve">we learnt to build network cable by crimping the straight and cross CAT5 cables as well as IO </w:t>
       </w:r>
     </w:p>
     <w:p>
@@ -2558,63 +2459,7 @@
           <w:sz w:val="28"/>
           <w:szCs w:val="28"/>
         </w:rPr>
-        <w:t xml:space="preserve">                        </w:t>
-      </w:r>
-      <w:r>
-        <w:rPr>
-          <w:rFonts w:ascii="Roboto" w:eastAsia="Roboto" w:hAnsi="Roboto" w:cs="Roboto"/>
-          <w:b/>
-          <w:sz w:val="28"/>
-          <w:szCs w:val="28"/>
-        </w:rPr>
-        <w:t xml:space="preserve"> </w:t>
-      </w:r>
-      <w:proofErr w:type="gramStart"/>
-      <w:r>
-        <w:rPr>
-          <w:rFonts w:ascii="Roboto" w:eastAsia="Roboto" w:hAnsi="Roboto" w:cs="Roboto"/>
-          <w:b/>
-          <w:sz w:val="28"/>
-          <w:szCs w:val="28"/>
-        </w:rPr>
-        <w:t>connector</w:t>
-      </w:r>
-      <w:proofErr w:type="gramEnd"/>
-      <w:r>
-        <w:rPr>
-          <w:rFonts w:ascii="Roboto" w:eastAsia="Roboto" w:hAnsi="Roboto" w:cs="Roboto"/>
-          <w:b/>
-          <w:sz w:val="28"/>
-          <w:szCs w:val="28"/>
-        </w:rPr>
-        <w:t xml:space="preserve"> </w:t>
-      </w:r>
-      <w:r>
-        <w:rPr>
-          <w:rFonts w:ascii="Roboto" w:eastAsia="Roboto" w:hAnsi="Roboto" w:cs="Roboto"/>
-          <w:b/>
-          <w:sz w:val="28"/>
-          <w:szCs w:val="28"/>
-        </w:rPr>
-        <w:t>and test</w:t>
-      </w:r>
-      <w:r>
-        <w:rPr>
-          <w:rFonts w:ascii="Roboto" w:eastAsia="Roboto" w:hAnsi="Roboto" w:cs="Roboto"/>
-          <w:b/>
-          <w:sz w:val="28"/>
-          <w:szCs w:val="28"/>
-        </w:rPr>
-        <w:t xml:space="preserve"> cable </w:t>
-      </w:r>
-      <w:r>
-        <w:rPr>
-          <w:rFonts w:ascii="Roboto" w:eastAsia="Roboto" w:hAnsi="Roboto" w:cs="Roboto"/>
-          <w:b/>
-          <w:sz w:val="28"/>
-          <w:szCs w:val="28"/>
-        </w:rPr>
-        <w:t>using Cable Tester</w:t>
+        <w:t xml:space="preserve">                         connector and test cable using Cable Tester</w:t>
       </w:r>
       <w:r>
         <w:rPr>
